--- a/5 семинар/5 урок.docx
+++ b/5 семинар/5 урок.docx
@@ -7,19 +7,15 @@
         <w:rPr>
           <w:sz w:val="28"/>
           <w:u w:val="single"/>
-          <w:lang w:val="en-US"/>
         </w:rPr>
       </w:pPr>
-      <w:proofErr w:type="gramStart"/>
       <w:r>
         <w:rPr>
           <w:sz w:val="28"/>
           <w:u w:val="single"/>
-          <w:lang w:val="en-US"/>
         </w:rPr>
         <w:t>5</w:t>
       </w:r>
-      <w:proofErr w:type="gramEnd"/>
       <w:r>
         <w:rPr>
           <w:sz w:val="28"/>
@@ -35,22 +31,393 @@
         </w:rPr>
         <w:t>Kanban</w:t>
       </w:r>
-      <w:bookmarkStart w:id="0" w:name="_GoBack"/>
-      <w:bookmarkEnd w:id="0"/>
     </w:p>
     <w:p>
-      <w:pPr>
-        <w:rPr>
-          <w:lang w:val="en-US"/>
-        </w:rPr>
-      </w:pPr>
+      <w:r>
+        <w:t>Дополнительные материалы:</w:t>
+      </w:r>
+      <w:r>
+        <w:br/>
+        <w:t xml:space="preserve">- </w:t>
+      </w:r>
       <w:hyperlink r:id="rId4" w:tgtFrame="_blank" w:history="1">
         <w:r>
           <w:rPr>
             <w:rStyle w:val="a3"/>
-            <w:lang w:val="en-US"/>
-          </w:rPr>
-          <w:t>https://miro.com/welcomeonboard/SnVyajUzYTlUNnlKQmxiZVk1WmRJeUYyUmJwVlM3VmFRREU4dXJXbXlKeWpPaTdNbXVOZzd5cjV6NFBjSlE2NXwzMDc0NDU3MzQ2MjcxMzQ3MDI0fDI=?share_link_id=407986456099</w:t>
+          </w:rPr>
+          <w:t xml:space="preserve">6 примеров реального применения </w:t>
+        </w:r>
+        <w:proofErr w:type="spellStart"/>
+        <w:r>
+          <w:rPr>
+            <w:rStyle w:val="a3"/>
+          </w:rPr>
+          <w:t>Канбан</w:t>
+        </w:r>
+        <w:proofErr w:type="spellEnd"/>
+        <w:r>
+          <w:rPr>
+            <w:rStyle w:val="a3"/>
+          </w:rPr>
+          <w:t xml:space="preserve"> в российских компаниях </w:t>
+        </w:r>
+        <w:r>
+          <w:rPr>
+            <w:rStyle w:val="a3"/>
+            <w:rFonts w:ascii="Segoe UI Symbol" w:hAnsi="Segoe UI Symbol" w:cs="Segoe UI Symbol"/>
+          </w:rPr>
+          <w:t>💎</w:t>
+        </w:r>
+        <w:r>
+          <w:rPr>
+            <w:rStyle w:val="a3"/>
+          </w:rPr>
+          <w:t xml:space="preserve"> - </w:t>
+        </w:r>
+        <w:proofErr w:type="spellStart"/>
+        <w:r>
+          <w:rPr>
+            <w:rStyle w:val="a3"/>
+          </w:rPr>
+          <w:t>OnAgile</w:t>
+        </w:r>
+        <w:proofErr w:type="spellEnd"/>
+        <w:r>
+          <w:rPr>
+            <w:rStyle w:val="a3"/>
+          </w:rPr>
+          <w:t xml:space="preserve"> </w:t>
+        </w:r>
+        <w:proofErr w:type="spellStart"/>
+        <w:r>
+          <w:rPr>
+            <w:rStyle w:val="a3"/>
+          </w:rPr>
+          <w:t>Consulting</w:t>
+        </w:r>
+        <w:proofErr w:type="spellEnd"/>
+      </w:hyperlink>
+      <w:r>
+        <w:br/>
+        <w:t xml:space="preserve">- </w:t>
+      </w:r>
+      <w:hyperlink r:id="rId5" w:tgtFrame="_blank" w:history="1">
+        <w:r>
+          <w:rPr>
+            <w:rStyle w:val="a3"/>
+          </w:rPr>
+          <w:t xml:space="preserve">Что такое </w:t>
+        </w:r>
+        <w:proofErr w:type="spellStart"/>
+        <w:r>
+          <w:rPr>
+            <w:rStyle w:val="a3"/>
+          </w:rPr>
+          <w:t>Канбан</w:t>
+        </w:r>
+        <w:proofErr w:type="spellEnd"/>
+        <w:r>
+          <w:rPr>
+            <w:rStyle w:val="a3"/>
+          </w:rPr>
+          <w:t xml:space="preserve">-метод - максимально коротко - статья в блоге </w:t>
+        </w:r>
+        <w:proofErr w:type="spellStart"/>
+        <w:r>
+          <w:rPr>
+            <w:rStyle w:val="a3"/>
+          </w:rPr>
+          <w:t>ScrumTrek</w:t>
+        </w:r>
+        <w:proofErr w:type="spellEnd"/>
+      </w:hyperlink>
+    </w:p>
+    <w:p>
+      <w:hyperlink r:id="rId6" w:tgtFrame="_blank" w:history="1">
+        <w:r>
+          <w:rPr>
+            <w:rStyle w:val="a3"/>
+            <w:lang w:val="en-US"/>
+          </w:rPr>
+          <w:t>https</w:t>
+        </w:r>
+        <w:r>
+          <w:rPr>
+            <w:rStyle w:val="a3"/>
+          </w:rPr>
+          <w:t>://</w:t>
+        </w:r>
+        <w:proofErr w:type="spellStart"/>
+        <w:r>
+          <w:rPr>
+            <w:rStyle w:val="a3"/>
+            <w:lang w:val="en-US"/>
+          </w:rPr>
+          <w:t>miro</w:t>
+        </w:r>
+        <w:proofErr w:type="spellEnd"/>
+        <w:r>
+          <w:rPr>
+            <w:rStyle w:val="a3"/>
+          </w:rPr>
+          <w:t>.</w:t>
+        </w:r>
+        <w:r>
+          <w:rPr>
+            <w:rStyle w:val="a3"/>
+            <w:lang w:val="en-US"/>
+          </w:rPr>
+          <w:t>com</w:t>
+        </w:r>
+        <w:r>
+          <w:rPr>
+            <w:rStyle w:val="a3"/>
+          </w:rPr>
+          <w:t>/</w:t>
+        </w:r>
+        <w:proofErr w:type="spellStart"/>
+        <w:r>
+          <w:rPr>
+            <w:rStyle w:val="a3"/>
+            <w:lang w:val="en-US"/>
+          </w:rPr>
+          <w:t>welcomeonboard</w:t>
+        </w:r>
+        <w:proofErr w:type="spellEnd"/>
+        <w:r>
+          <w:rPr>
+            <w:rStyle w:val="a3"/>
+          </w:rPr>
+          <w:t>/</w:t>
+        </w:r>
+        <w:proofErr w:type="spellStart"/>
+        <w:r>
+          <w:rPr>
+            <w:rStyle w:val="a3"/>
+            <w:lang w:val="en-US"/>
+          </w:rPr>
+          <w:t>SnVyajUzYTlUNnlKQmxiZVk</w:t>
+        </w:r>
+        <w:proofErr w:type="spellEnd"/>
+        <w:r>
+          <w:rPr>
+            <w:rStyle w:val="a3"/>
+          </w:rPr>
+          <w:t>1</w:t>
+        </w:r>
+        <w:proofErr w:type="spellStart"/>
+        <w:r>
+          <w:rPr>
+            <w:rStyle w:val="a3"/>
+            <w:lang w:val="en-US"/>
+          </w:rPr>
+          <w:t>WmRJeUYyUmJwVlM</w:t>
+        </w:r>
+        <w:proofErr w:type="spellEnd"/>
+        <w:r>
+          <w:rPr>
+            <w:rStyle w:val="a3"/>
+          </w:rPr>
+          <w:t>3</w:t>
+        </w:r>
+        <w:proofErr w:type="spellStart"/>
+        <w:r>
+          <w:rPr>
+            <w:rStyle w:val="a3"/>
+            <w:lang w:val="en-US"/>
+          </w:rPr>
+          <w:t>VmFRREU</w:t>
+        </w:r>
+        <w:proofErr w:type="spellEnd"/>
+        <w:r>
+          <w:rPr>
+            <w:rStyle w:val="a3"/>
+          </w:rPr>
+          <w:t>4</w:t>
+        </w:r>
+        <w:proofErr w:type="spellStart"/>
+        <w:r>
+          <w:rPr>
+            <w:rStyle w:val="a3"/>
+            <w:lang w:val="en-US"/>
+          </w:rPr>
+          <w:t>dXJXbXlKeWpPaTdNbXVOZzd</w:t>
+        </w:r>
+        <w:proofErr w:type="spellEnd"/>
+        <w:r>
+          <w:rPr>
+            <w:rStyle w:val="a3"/>
+          </w:rPr>
+          <w:t>5</w:t>
+        </w:r>
+        <w:proofErr w:type="spellStart"/>
+        <w:r>
+          <w:rPr>
+            <w:rStyle w:val="a3"/>
+            <w:lang w:val="en-US"/>
+          </w:rPr>
+          <w:t>cjV</w:t>
+        </w:r>
+        <w:proofErr w:type="spellEnd"/>
+        <w:r>
+          <w:rPr>
+            <w:rStyle w:val="a3"/>
+          </w:rPr>
+          <w:t>6</w:t>
+        </w:r>
+        <w:proofErr w:type="spellStart"/>
+        <w:r>
+          <w:rPr>
+            <w:rStyle w:val="a3"/>
+            <w:lang w:val="en-US"/>
+          </w:rPr>
+          <w:t>NFBjSlE</w:t>
+        </w:r>
+        <w:proofErr w:type="spellEnd"/>
+        <w:r>
+          <w:rPr>
+            <w:rStyle w:val="a3"/>
+          </w:rPr>
+          <w:t>2</w:t>
+        </w:r>
+        <w:proofErr w:type="spellStart"/>
+        <w:r>
+          <w:rPr>
+            <w:rStyle w:val="a3"/>
+            <w:lang w:val="en-US"/>
+          </w:rPr>
+          <w:t>N</w:t>
+        </w:r>
+        <w:r>
+          <w:rPr>
+            <w:rStyle w:val="a3"/>
+            <w:lang w:val="en-US"/>
+          </w:rPr>
+          <w:t>X</w:t>
+        </w:r>
+        <w:r>
+          <w:rPr>
+            <w:rStyle w:val="a3"/>
+            <w:lang w:val="en-US"/>
+          </w:rPr>
+          <w:t>wzMDc</w:t>
+        </w:r>
+        <w:proofErr w:type="spellEnd"/>
+        <w:r>
+          <w:rPr>
+            <w:rStyle w:val="a3"/>
+          </w:rPr>
+          <w:t>0</w:t>
+        </w:r>
+        <w:r>
+          <w:rPr>
+            <w:rStyle w:val="a3"/>
+            <w:lang w:val="en-US"/>
+          </w:rPr>
+          <w:t>NDU</w:t>
+        </w:r>
+        <w:r>
+          <w:rPr>
+            <w:rStyle w:val="a3"/>
+          </w:rPr>
+          <w:t>3</w:t>
+        </w:r>
+        <w:proofErr w:type="spellStart"/>
+        <w:r>
+          <w:rPr>
+            <w:rStyle w:val="a3"/>
+            <w:lang w:val="en-US"/>
+          </w:rPr>
+          <w:t>MzQ</w:t>
+        </w:r>
+        <w:proofErr w:type="spellEnd"/>
+        <w:r>
+          <w:rPr>
+            <w:rStyle w:val="a3"/>
+          </w:rPr>
+          <w:t>2</w:t>
+        </w:r>
+        <w:proofErr w:type="spellStart"/>
+        <w:r>
+          <w:rPr>
+            <w:rStyle w:val="a3"/>
+            <w:lang w:val="en-US"/>
+          </w:rPr>
+          <w:t>MjcxMzQ</w:t>
+        </w:r>
+        <w:proofErr w:type="spellEnd"/>
+        <w:r>
+          <w:rPr>
+            <w:rStyle w:val="a3"/>
+          </w:rPr>
+          <w:t>3</w:t>
+        </w:r>
+        <w:r>
+          <w:rPr>
+            <w:rStyle w:val="a3"/>
+            <w:lang w:val="en-US"/>
+          </w:rPr>
+          <w:t>MDI</w:t>
+        </w:r>
+        <w:r>
+          <w:rPr>
+            <w:rStyle w:val="a3"/>
+          </w:rPr>
+          <w:t>0</w:t>
+        </w:r>
+        <w:proofErr w:type="spellStart"/>
+        <w:r>
+          <w:rPr>
+            <w:rStyle w:val="a3"/>
+            <w:lang w:val="en-US"/>
+          </w:rPr>
+          <w:t>fDI</w:t>
+        </w:r>
+        <w:proofErr w:type="spellEnd"/>
+        <w:r>
+          <w:rPr>
+            <w:rStyle w:val="a3"/>
+          </w:rPr>
+          <w:t>=?</w:t>
+        </w:r>
+        <w:r>
+          <w:rPr>
+            <w:rStyle w:val="a3"/>
+            <w:lang w:val="en-US"/>
+          </w:rPr>
+          <w:t>share</w:t>
+        </w:r>
+        <w:r>
+          <w:rPr>
+            <w:rStyle w:val="a3"/>
+          </w:rPr>
+          <w:t>_</w:t>
+        </w:r>
+        <w:r>
+          <w:rPr>
+            <w:rStyle w:val="a3"/>
+            <w:lang w:val="en-US"/>
+          </w:rPr>
+          <w:t>link</w:t>
+        </w:r>
+        <w:r>
+          <w:rPr>
+            <w:rStyle w:val="a3"/>
+          </w:rPr>
+          <w:t>_</w:t>
+        </w:r>
+        <w:r>
+          <w:rPr>
+            <w:rStyle w:val="a3"/>
+            <w:lang w:val="en-US"/>
+          </w:rPr>
+          <w:t>id</w:t>
+        </w:r>
+        <w:r>
+          <w:rPr>
+            <w:rStyle w:val="a3"/>
+          </w:rPr>
+          <w:t>=407986456099</w:t>
         </w:r>
       </w:hyperlink>
     </w:p>
@@ -81,7 +448,7 @@
                     <pic:cNvPicPr/>
                   </pic:nvPicPr>
                   <pic:blipFill rotWithShape="1">
-                    <a:blip r:embed="rId5"/>
+                    <a:blip r:embed="rId7"/>
                     <a:srcRect l="11437" t="25846" r="34581" b="20183"/>
                     <a:stretch/>
                   </pic:blipFill>
@@ -136,7 +503,7 @@
                     <pic:cNvPicPr/>
                   </pic:nvPicPr>
                   <pic:blipFill rotWithShape="1">
-                    <a:blip r:embed="rId6"/>
+                    <a:blip r:embed="rId8"/>
                     <a:srcRect l="12079" t="30977" r="32870" b="14671"/>
                     <a:stretch/>
                   </pic:blipFill>
@@ -192,7 +559,7 @@
                     <pic:cNvPicPr/>
                   </pic:nvPicPr>
                   <pic:blipFill rotWithShape="1">
-                    <a:blip r:embed="rId7"/>
+                    <a:blip r:embed="rId9"/>
                     <a:srcRect l="9514" t="20905" r="17476" b="10870"/>
                     <a:stretch/>
                   </pic:blipFill>
@@ -232,6 +599,107 @@
           <w:lang w:eastAsia="ru-RU"/>
         </w:rPr>
         <w:drawing>
+          <wp:inline distT="0" distB="0" distL="0" distR="0" wp14:anchorId="1FACED4F" wp14:editId="63EA8FA1">
+            <wp:extent cx="6117052" cy="3215640"/>
+            <wp:effectExtent l="0" t="0" r="0" b="3810"/>
+            <wp:docPr id="8" name="Рисунок 8"/>
+            <wp:cNvGraphicFramePr>
+              <a:graphicFrameLocks xmlns:a="http://schemas.openxmlformats.org/drawingml/2006/main" noChangeAspect="1"/>
+            </wp:cNvGraphicFramePr>
+            <a:graphic xmlns:a="http://schemas.openxmlformats.org/drawingml/2006/main">
+              <a:graphicData uri="http://schemas.openxmlformats.org/drawingml/2006/picture">
+                <pic:pic xmlns:pic="http://schemas.openxmlformats.org/drawingml/2006/picture">
+                  <pic:nvPicPr>
+                    <pic:cNvPr id="1" name=""/>
+                    <pic:cNvPicPr/>
+                  </pic:nvPicPr>
+                  <pic:blipFill rotWithShape="1">
+                    <a:blip r:embed="rId10"/>
+                    <a:srcRect l="16392" t="26352" r="18261" b="12576"/>
+                    <a:stretch/>
+                  </pic:blipFill>
+                  <pic:spPr bwMode="auto">
+                    <a:xfrm>
+                      <a:off x="0" y="0"/>
+                      <a:ext cx="6158157" cy="3237248"/>
+                    </a:xfrm>
+                    <a:prstGeom prst="rect">
+                      <a:avLst/>
+                    </a:prstGeom>
+                    <a:ln>
+                      <a:noFill/>
+                    </a:ln>
+                    <a:extLst>
+                      <a:ext uri="{53640926-AAD7-44D8-BBD7-CCE9431645EC}">
+                        <a14:shadowObscured xmlns:a14="http://schemas.microsoft.com/office/drawing/2010/main"/>
+                      </a:ext>
+                    </a:extLst>
+                  </pic:spPr>
+                </pic:pic>
+              </a:graphicData>
+            </a:graphic>
+          </wp:inline>
+        </w:drawing>
+      </w:r>
+    </w:p>
+    <w:p>
+      <w:r>
+        <w:rPr>
+          <w:noProof/>
+          <w:lang w:eastAsia="ru-RU"/>
+        </w:rPr>
+        <w:drawing>
+          <wp:inline distT="0" distB="0" distL="0" distR="0" wp14:anchorId="575BB626" wp14:editId="00CAC92C">
+            <wp:extent cx="6117727" cy="1844040"/>
+            <wp:effectExtent l="0" t="0" r="0" b="3810"/>
+            <wp:docPr id="9" name="Рисунок 9"/>
+            <wp:cNvGraphicFramePr>
+              <a:graphicFrameLocks xmlns:a="http://schemas.openxmlformats.org/drawingml/2006/main" noChangeAspect="1"/>
+            </wp:cNvGraphicFramePr>
+            <a:graphic xmlns:a="http://schemas.openxmlformats.org/drawingml/2006/main">
+              <a:graphicData uri="http://schemas.openxmlformats.org/drawingml/2006/picture">
+                <pic:pic xmlns:pic="http://schemas.openxmlformats.org/drawingml/2006/picture">
+                  <pic:nvPicPr>
+                    <pic:cNvPr id="1" name=""/>
+                    <pic:cNvPicPr/>
+                  </pic:nvPicPr>
+                  <pic:blipFill rotWithShape="1">
+                    <a:blip r:embed="rId11"/>
+                    <a:srcRect l="16035" t="28734" r="20984" b="37515"/>
+                    <a:stretch/>
+                  </pic:blipFill>
+                  <pic:spPr bwMode="auto">
+                    <a:xfrm>
+                      <a:off x="0" y="0"/>
+                      <a:ext cx="6134121" cy="1848982"/>
+                    </a:xfrm>
+                    <a:prstGeom prst="rect">
+                      <a:avLst/>
+                    </a:prstGeom>
+                    <a:ln>
+                      <a:noFill/>
+                    </a:ln>
+                    <a:extLst>
+                      <a:ext uri="{53640926-AAD7-44D8-BBD7-CCE9431645EC}">
+                        <a14:shadowObscured xmlns:a14="http://schemas.microsoft.com/office/drawing/2010/main"/>
+                      </a:ext>
+                    </a:extLst>
+                  </pic:spPr>
+                </pic:pic>
+              </a:graphicData>
+            </a:graphic>
+          </wp:inline>
+        </w:drawing>
+      </w:r>
+    </w:p>
+    <w:p>
+      <w:r>
+        <w:rPr>
+          <w:noProof/>
+          <w:lang w:eastAsia="ru-RU"/>
+        </w:rPr>
+        <w:lastRenderedPageBreak/>
+        <w:drawing>
           <wp:inline distT="0" distB="0" distL="0" distR="0" wp14:anchorId="2E09B53A" wp14:editId="56582129">
             <wp:extent cx="5842000" cy="3344573"/>
             <wp:effectExtent l="0" t="0" r="6350" b="8255"/>
@@ -247,7 +715,7 @@
                     <pic:cNvPicPr/>
                   </pic:nvPicPr>
                   <pic:blipFill rotWithShape="1">
-                    <a:blip r:embed="rId8"/>
+                    <a:blip r:embed="rId12"/>
                     <a:srcRect l="19027" t="23565" r="24212" b="18662"/>
                     <a:stretch/>
                   </pic:blipFill>
@@ -286,12 +754,11 @@
           <w:noProof/>
           <w:lang w:eastAsia="ru-RU"/>
         </w:rPr>
-        <w:lastRenderedPageBreak/>
         <w:drawing>
-          <wp:inline distT="0" distB="0" distL="0" distR="0" wp14:anchorId="54ABB2D3" wp14:editId="0F555C23">
-            <wp:extent cx="5930900" cy="3199765"/>
-            <wp:effectExtent l="0" t="0" r="0" b="635"/>
-            <wp:docPr id="5" name="Рисунок 5"/>
+          <wp:inline distT="0" distB="0" distL="0" distR="0" wp14:anchorId="63739F3A" wp14:editId="23EADFDD">
+            <wp:extent cx="5791968" cy="2247900"/>
+            <wp:effectExtent l="0" t="0" r="0" b="0"/>
+            <wp:docPr id="10" name="Рисунок 10"/>
             <wp:cNvGraphicFramePr>
               <a:graphicFrameLocks xmlns:a="http://schemas.openxmlformats.org/drawingml/2006/main" noChangeAspect="1"/>
             </wp:cNvGraphicFramePr>
@@ -303,14 +770,14 @@
                     <pic:cNvPicPr/>
                   </pic:nvPicPr>
                   <pic:blipFill rotWithShape="1">
-                    <a:blip r:embed="rId9"/>
-                    <a:srcRect l="19391" t="32384" r="26796" b="16002"/>
+                    <a:blip r:embed="rId13"/>
+                    <a:srcRect l="10101" t="42760" r="38670" b="21892"/>
                     <a:stretch/>
                   </pic:blipFill>
                   <pic:spPr bwMode="auto">
                     <a:xfrm>
                       <a:off x="0" y="0"/>
-                      <a:ext cx="5958946" cy="3214896"/>
+                      <a:ext cx="5842074" cy="2267347"/>
                     </a:xfrm>
                     <a:prstGeom prst="rect">
                       <a:avLst/>
@@ -338,10 +805,10 @@
           <w:lang w:eastAsia="ru-RU"/>
         </w:rPr>
         <w:drawing>
-          <wp:inline distT="0" distB="0" distL="0" distR="0" wp14:anchorId="0070BF91" wp14:editId="37B341C8">
-            <wp:extent cx="6124760" cy="3181350"/>
-            <wp:effectExtent l="0" t="0" r="9525" b="0"/>
-            <wp:docPr id="6" name="Рисунок 6"/>
+          <wp:inline distT="0" distB="0" distL="0" distR="0" wp14:anchorId="35CD1FE8" wp14:editId="65D1648F">
+            <wp:extent cx="6256955" cy="2606040"/>
+            <wp:effectExtent l="0" t="0" r="0" b="3810"/>
+            <wp:docPr id="11" name="Рисунок 11"/>
             <wp:cNvGraphicFramePr>
               <a:graphicFrameLocks xmlns:a="http://schemas.openxmlformats.org/drawingml/2006/main" noChangeAspect="1"/>
             </wp:cNvGraphicFramePr>
@@ -353,14 +820,14 @@
                     <pic:cNvPicPr/>
                   </pic:nvPicPr>
                   <pic:blipFill rotWithShape="1">
-                    <a:blip r:embed="rId10"/>
-                    <a:srcRect l="6308" t="22995" r="19401" b="8400"/>
+                    <a:blip r:embed="rId14"/>
+                    <a:srcRect l="27451" t="30102" r="7258" b="21551"/>
                     <a:stretch/>
                   </pic:blipFill>
                   <pic:spPr bwMode="auto">
                     <a:xfrm>
                       <a:off x="0" y="0"/>
-                      <a:ext cx="6138010" cy="3188233"/>
+                      <a:ext cx="6266163" cy="2609875"/>
                     </a:xfrm>
                     <a:prstGeom prst="rect">
                       <a:avLst/>
@@ -382,55 +849,8 @@
       </w:r>
     </w:p>
     <w:p>
-      <w:r>
-        <w:rPr>
-          <w:noProof/>
-          <w:lang w:eastAsia="ru-RU"/>
-        </w:rPr>
-        <w:lastRenderedPageBreak/>
-        <w:drawing>
-          <wp:inline distT="0" distB="0" distL="0" distR="0" wp14:anchorId="05D89B98" wp14:editId="330F79A5">
-            <wp:extent cx="6363016" cy="3194050"/>
-            <wp:effectExtent l="0" t="0" r="0" b="6350"/>
-            <wp:docPr id="7" name="Рисунок 7"/>
-            <wp:cNvGraphicFramePr>
-              <a:graphicFrameLocks xmlns:a="http://schemas.openxmlformats.org/drawingml/2006/main" noChangeAspect="1"/>
-            </wp:cNvGraphicFramePr>
-            <a:graphic xmlns:a="http://schemas.openxmlformats.org/drawingml/2006/main">
-              <a:graphicData uri="http://schemas.openxmlformats.org/drawingml/2006/picture">
-                <pic:pic xmlns:pic="http://schemas.openxmlformats.org/drawingml/2006/picture">
-                  <pic:nvPicPr>
-                    <pic:cNvPr id="1" name=""/>
-                    <pic:cNvPicPr/>
-                  </pic:nvPicPr>
-                  <pic:blipFill rotWithShape="1">
-                    <a:blip r:embed="rId11"/>
-                    <a:srcRect l="4703" t="22235" r="13950" b="5169"/>
-                    <a:stretch/>
-                  </pic:blipFill>
-                  <pic:spPr bwMode="auto">
-                    <a:xfrm>
-                      <a:off x="0" y="0"/>
-                      <a:ext cx="6366769" cy="3195934"/>
-                    </a:xfrm>
-                    <a:prstGeom prst="rect">
-                      <a:avLst/>
-                    </a:prstGeom>
-                    <a:ln>
-                      <a:noFill/>
-                    </a:ln>
-                    <a:extLst>
-                      <a:ext uri="{53640926-AAD7-44D8-BBD7-CCE9431645EC}">
-                        <a14:shadowObscured xmlns:a14="http://schemas.microsoft.com/office/drawing/2010/main"/>
-                      </a:ext>
-                    </a:extLst>
-                  </pic:spPr>
-                </pic:pic>
-              </a:graphicData>
-            </a:graphic>
-          </wp:inline>
-        </w:drawing>
-      </w:r>
+      <w:bookmarkStart w:id="0" w:name="_GoBack"/>
+      <w:bookmarkEnd w:id="0"/>
     </w:p>
     <w:sectPr>
       <w:pgSz w:w="11906" w:h="16838"/>
@@ -875,6 +1295,18 @@
       <w:u w:val="single"/>
     </w:rPr>
   </w:style>
+  <w:style w:type="character" w:styleId="a4">
+    <w:name w:val="FollowedHyperlink"/>
+    <w:basedOn w:val="a0"/>
+    <w:uiPriority w:val="99"/>
+    <w:semiHidden/>
+    <w:unhideWhenUsed/>
+    <w:rsid w:val="00095B84"/>
+    <w:rPr>
+      <w:color w:val="954F72" w:themeColor="followedHyperlink"/>
+      <w:u w:val="single"/>
+    </w:rPr>
+  </w:style>
 </w:styles>
 </file>
 
